--- a/inst/rmarkdown/templates/su-document/Strategy_Unit_Template_Numbered_Headings.docx
+++ b/inst/rmarkdown/templates/su-document/Strategy_Unit_Template_Numbered_Headings.docx
@@ -2,10 +2,7 @@
 <file path=word/document.xml><?xml version="1.0" encoding="utf-8"?>
 <w:document xmlns:wpc="http://schemas.microsoft.com/office/word/2010/wordprocessingCanvas" xmlns:cx="http://schemas.microsoft.com/office/drawing/2014/chartex" xmlns:cx1="http://schemas.microsoft.com/office/drawing/2015/9/8/chartex" xmlns:cx2="http://schemas.microsoft.com/office/drawing/2015/10/21/chartex" xmlns:cx3="http://schemas.microsoft.com/office/drawing/2016/5/9/chartex" xmlns:cx4="http://schemas.microsoft.com/office/drawing/2016/5/10/chartex" xmlns:cx5="http://schemas.microsoft.com/office/drawing/2016/5/11/chartex" xmlns:cx6="http://schemas.microsoft.com/office/drawing/2016/5/12/chartex" xmlns:cx7="http://schemas.microsoft.com/office/drawing/2016/5/13/chartex" xmlns:cx8="http://schemas.microsoft.com/office/drawing/2016/5/14/chartex" xmlns:mc="http://schemas.openxmlformats.org/markup-compatibility/2006" xmlns:aink="http://schemas.microsoft.com/office/drawing/2016/ink" xmlns:am3d="http://schemas.microsoft.com/office/drawing/2017/model3d" xmlns:o="urn:schemas-microsoft-com:office:office" xmlns:r="http://schemas.openxmlformats.org/officeDocument/2006/relationships" xmlns:m="http://schemas.openxmlformats.org/officeDocument/2006/math" xmlns:v="urn:schemas-microsoft-com:vml" xmlns:wp14="http://schemas.microsoft.com/office/word/2010/wordprocessingDrawing" xmlns:wp="http://schemas.openxmlformats.org/drawingml/2006/wordprocessingDrawing" xmlns:w10="urn:schemas-microsoft-com:office:word" xmlns:w="http://schemas.openxmlformats.org/wordprocessingml/2006/main" xmlns:w14="http://schemas.microsoft.com/office/word/2010/wordml" xmlns:w15="http://schemas.microsoft.com/office/word/2012/wordml" xmlns:w16cid="http://schemas.microsoft.com/office/word/2016/wordml/cid" xmlns:w16se="http://schemas.microsoft.com/office/word/2015/wordml/symex" xmlns:wpg="http://schemas.microsoft.com/office/word/2010/wordprocessingGroup" xmlns:wpi="http://schemas.microsoft.com/office/word/2010/wordprocessingInk" xmlns:wne="http://schemas.microsoft.com/office/word/2006/wordml" xmlns:wps="http://schemas.microsoft.com/office/word/2010/wordprocessingShape" mc:Ignorable="w14 w15 w16se w16cid wp14">
   <w:body>
-    <w:p>
-      <w:bookmarkStart w:id="0" w:name="_GoBack"/>
-      <w:bookmarkEnd w:id="0"/>
-    </w:p>
+    <w:p/>
     <w:sectPr>
       <w:headerReference w:type="default" r:id="rId10"/>
       <w:footerReference w:type="default" r:id="rId11"/>
@@ -227,13 +224,8 @@
     </w:r>
     <w:r>
       <w:br/>
-      <w:t>Twitter: @</w:t>
+      <w:t>Twitter: @strategy_unit</w:t>
     </w:r>
-    <w:proofErr w:type="spellStart"/>
-    <w:r>
-      <w:t>strategy_unit</w:t>
-    </w:r>
-    <w:proofErr w:type="spellEnd"/>
   </w:p>
 </w:ftr>
 </file>
@@ -342,7 +334,7 @@
                       <a14:shadowObscured xmlns:a14="http://schemas.microsoft.com/office/drawing/2010/main"/>
                     </a:ext>
                     <a:ext uri="{FAA26D3D-D897-4be2-8F04-BA451C77F1D7}">
-                      <ma14:placeholderFlag xmlns:ma14="http://schemas.microsoft.com/office/mac/drawingml/2011/main" xmlns:w="http://schemas.openxmlformats.org/wordprocessingml/2006/main" xmlns:w10="urn:schemas-microsoft-com:office:word" xmlns:v="urn:schemas-microsoft-com:vml" xmlns:o="urn:schemas-microsoft-com:office:office" xmlns:mv="urn:schemas-microsoft-com:mac:vml" xmlns:mo="http://schemas.microsoft.com/office/mac/office/2008/main" xmlns=""/>
+                      <ma14:placeholderFlag xmlns="" xmlns:mo="http://schemas.microsoft.com/office/mac/office/2008/main" xmlns:mv="urn:schemas-microsoft-com:mac:vml" xmlns:o="urn:schemas-microsoft-com:office:office" xmlns:v="urn:schemas-microsoft-com:vml" xmlns:w10="urn:schemas-microsoft-com:office:word" xmlns:w="http://schemas.openxmlformats.org/wordprocessingml/2006/main" xmlns:ma14="http://schemas.microsoft.com/office/mac/drawingml/2011/main"/>
                     </a:ext>
                   </a:extLst>
                 </pic:spPr>
@@ -409,7 +401,7 @@
   <w:abstractNum w:abstractNumId="0" w15:restartNumberingAfterBreak="0">
     <w:nsid w:val="FFFFFF7C"/>
     <w:multiLevelType w:val="singleLevel"/>
-    <w:tmpl w:val="4DC26738"/>
+    <w:tmpl w:val="5420A97E"/>
     <w:lvl w:ilvl="0">
       <w:start w:val="1"/>
       <w:numFmt w:val="decimal"/>
@@ -426,7 +418,7 @@
   <w:abstractNum w:abstractNumId="1" w15:restartNumberingAfterBreak="0">
     <w:nsid w:val="FFFFFF7D"/>
     <w:multiLevelType w:val="singleLevel"/>
-    <w:tmpl w:val="28522008"/>
+    <w:tmpl w:val="FA8EE666"/>
     <w:lvl w:ilvl="0">
       <w:start w:val="1"/>
       <w:numFmt w:val="decimal"/>
@@ -443,7 +435,7 @@
   <w:abstractNum w:abstractNumId="2" w15:restartNumberingAfterBreak="0">
     <w:nsid w:val="FFFFFF7E"/>
     <w:multiLevelType w:val="singleLevel"/>
-    <w:tmpl w:val="ACF81DE4"/>
+    <w:tmpl w:val="8176205E"/>
     <w:lvl w:ilvl="0">
       <w:start w:val="1"/>
       <w:numFmt w:val="decimal"/>
@@ -460,7 +452,7 @@
   <w:abstractNum w:abstractNumId="3" w15:restartNumberingAfterBreak="0">
     <w:nsid w:val="FFFFFF7F"/>
     <w:multiLevelType w:val="singleLevel"/>
-    <w:tmpl w:val="D1146816"/>
+    <w:tmpl w:val="E368CA24"/>
     <w:lvl w:ilvl="0">
       <w:start w:val="1"/>
       <w:numFmt w:val="decimal"/>
@@ -477,7 +469,7 @@
   <w:abstractNum w:abstractNumId="4" w15:restartNumberingAfterBreak="0">
     <w:nsid w:val="FFFFFF80"/>
     <w:multiLevelType w:val="singleLevel"/>
-    <w:tmpl w:val="9788D316"/>
+    <w:tmpl w:val="99DAD7DA"/>
     <w:lvl w:ilvl="0">
       <w:start w:val="1"/>
       <w:numFmt w:val="bullet"/>
@@ -497,7 +489,7 @@
   <w:abstractNum w:abstractNumId="5" w15:restartNumberingAfterBreak="0">
     <w:nsid w:val="FFFFFF81"/>
     <w:multiLevelType w:val="singleLevel"/>
-    <w:tmpl w:val="52F4F3DA"/>
+    <w:tmpl w:val="7DBC2D56"/>
     <w:lvl w:ilvl="0">
       <w:start w:val="1"/>
       <w:numFmt w:val="bullet"/>
@@ -517,7 +509,7 @@
   <w:abstractNum w:abstractNumId="6" w15:restartNumberingAfterBreak="0">
     <w:nsid w:val="FFFFFF82"/>
     <w:multiLevelType w:val="singleLevel"/>
-    <w:tmpl w:val="34D65B12"/>
+    <w:tmpl w:val="59C690C6"/>
     <w:lvl w:ilvl="0">
       <w:start w:val="1"/>
       <w:numFmt w:val="bullet"/>
@@ -537,7 +529,7 @@
   <w:abstractNum w:abstractNumId="7" w15:restartNumberingAfterBreak="0">
     <w:nsid w:val="FFFFFF83"/>
     <w:multiLevelType w:val="singleLevel"/>
-    <w:tmpl w:val="C12C4526"/>
+    <w:tmpl w:val="7CF677DA"/>
     <w:lvl w:ilvl="0">
       <w:start w:val="1"/>
       <w:numFmt w:val="bullet"/>
@@ -557,7 +549,7 @@
   <w:abstractNum w:abstractNumId="8" w15:restartNumberingAfterBreak="0">
     <w:nsid w:val="FFFFFF88"/>
     <w:multiLevelType w:val="singleLevel"/>
-    <w:tmpl w:val="73725A54"/>
+    <w:tmpl w:val="87240E96"/>
     <w:lvl w:ilvl="0">
       <w:start w:val="1"/>
       <w:numFmt w:val="decimal"/>
@@ -574,7 +566,7 @@
   <w:abstractNum w:abstractNumId="9" w15:restartNumberingAfterBreak="0">
     <w:nsid w:val="FFFFFF89"/>
     <w:multiLevelType w:val="singleLevel"/>
-    <w:tmpl w:val="EFB80BCA"/>
+    <w:tmpl w:val="F3CA3004"/>
     <w:lvl w:ilvl="0">
       <w:start w:val="1"/>
       <w:numFmt w:val="bullet"/>
@@ -2631,6 +2623,14 @@
     <w:uiPriority w:val="9"/>
     <w:unhideWhenUsed/>
     <w:qFormat/>
+    <w:rsid w:val="00CB51F5"/>
+    <w:pPr>
+      <w:spacing w:after="0" w:line="240" w:lineRule="auto"/>
+    </w:pPr>
+    <w:rPr>
+      <w:rFonts w:ascii="Segoe UI Light" w:hAnsi="Segoe UI Light"/>
+      <w:sz w:val="16"/>
+    </w:rPr>
   </w:style>
   <w:style w:type="table" w:customStyle="1" w:styleId="Table">
     <w:name w:val="Table"/>
@@ -4901,18 +4901,18 @@
 </file>
 
 <file path=customXml/item2.xml><?xml version="1.0" encoding="utf-8"?>
+<p:properties xmlns:p="http://schemas.microsoft.com/office/2006/metadata/properties" xmlns:xsi="http://www.w3.org/2001/XMLSchema-instance" xmlns:pc="http://schemas.microsoft.com/office/infopath/2007/PartnerControls">
+  <documentManagement/>
+</p:properties>
+</file>
+
+<file path=customXml/item3.xml><?xml version="1.0" encoding="utf-8"?>
 <?mso-contentType ?>
 <FormTemplates xmlns="http://schemas.microsoft.com/sharepoint/v3/contenttype/forms">
   <Display>DocumentLibraryForm</Display>
   <Edit>DocumentLibraryForm</Edit>
   <New>DocumentLibraryForm</New>
 </FormTemplates>
-</file>
-
-<file path=customXml/item3.xml><?xml version="1.0" encoding="utf-8"?>
-<p:properties xmlns:p="http://schemas.microsoft.com/office/2006/metadata/properties" xmlns:xsi="http://www.w3.org/2001/XMLSchema-instance" xmlns:pc="http://schemas.microsoft.com/office/infopath/2007/PartnerControls">
-  <documentManagement/>
-</p:properties>
 </file>
 
 <file path=customXml/itemProps1.xml><?xml version="1.0" encoding="utf-8"?>
@@ -4935,18 +4935,18 @@
 </file>
 
 <file path=customXml/itemProps2.xml><?xml version="1.0" encoding="utf-8"?>
-<ds:datastoreItem xmlns:ds="http://schemas.openxmlformats.org/officeDocument/2006/customXml" ds:itemID="{F21C24D9-031A-4B66-BF67-C039182182AC}">
-  <ds:schemaRefs>
-    <ds:schemaRef ds:uri="http://schemas.microsoft.com/sharepoint/v3/contenttype/forms"/>
-  </ds:schemaRefs>
-</ds:datastoreItem>
-</file>
-
-<file path=customXml/itemProps3.xml><?xml version="1.0" encoding="utf-8"?>
 <ds:datastoreItem xmlns:ds="http://schemas.openxmlformats.org/officeDocument/2006/customXml" ds:itemID="{39FEE1B2-0405-4A78-9B08-C7911E776ECE}">
   <ds:schemaRefs>
     <ds:schemaRef ds:uri="http://schemas.microsoft.com/office/2006/metadata/properties"/>
     <ds:schemaRef ds:uri="http://schemas.microsoft.com/office/infopath/2007/PartnerControls"/>
   </ds:schemaRefs>
 </ds:datastoreItem>
+</file>
+
+<file path=customXml/itemProps3.xml><?xml version="1.0" encoding="utf-8"?>
+<ds:datastoreItem xmlns:ds="http://schemas.openxmlformats.org/officeDocument/2006/customXml" ds:itemID="{F21C24D9-031A-4B66-BF67-C039182182AC}">
+  <ds:schemaRefs>
+    <ds:schemaRef ds:uri="http://schemas.microsoft.com/sharepoint/v3/contenttype/forms"/>
+  </ds:schemaRefs>
+</ds:datastoreItem>
 </file>